--- a/src/files/program-change-forms/Web Design Fundamentals Mini-Cert 1.docx
+++ b/src/files/program-change-forms/Web Design Fundamentals Mini-Cert 1.docx
@@ -1,6 +1,6 @@
 
 <file path=word/document.xml><?xml version="1.0" encoding="utf-8"?>
-<w:document xmlns:wpc="http://schemas.microsoft.com/office/word/2010/wordprocessingCanvas" xmlns:cx="http://schemas.microsoft.com/office/drawing/2014/chartex" xmlns:cx1="http://schemas.microsoft.com/office/drawing/2015/9/8/chartex" xmlns:cx2="http://schemas.microsoft.com/office/drawing/2015/10/21/chartex" xmlns:cx3="http://schemas.microsoft.com/office/drawing/2016/5/9/chartex" xmlns:cx4="http://schemas.microsoft.com/office/drawing/2016/5/10/chartex" xmlns:cx5="http://schemas.microsoft.com/office/drawing/2016/5/11/chartex" xmlns:cx6="http://schemas.microsoft.com/office/drawing/2016/5/12/chartex" xmlns:cx7="http://schemas.microsoft.com/office/drawing/2016/5/13/chartex" xmlns:cx8="http://schemas.microsoft.com/office/drawing/2016/5/14/chartex" xmlns:mc="http://schemas.openxmlformats.org/markup-compatibility/2006" xmlns:aink="http://schemas.microsoft.com/office/drawing/2016/ink" xmlns:am3d="http://schemas.microsoft.com/office/drawing/2017/model3d" xmlns:o="urn:schemas-microsoft-com:office:office" xmlns:r="http://schemas.openxmlformats.org/officeDocument/2006/relationships" xmlns:m="http://schemas.openxmlformats.org/officeDocument/2006/math" xmlns:v="urn:schemas-microsoft-com:vml" xmlns:wp14="http://schemas.microsoft.com/office/word/2010/wordprocessingDrawing" xmlns:wp="http://schemas.openxmlformats.org/drawingml/2006/wordprocessingDrawing" xmlns:w10="urn:schemas-microsoft-com:office:word" xmlns:w="http://schemas.openxmlformats.org/wordprocessingml/2006/main" xmlns:w14="http://schemas.microsoft.com/office/word/2010/wordml" xmlns:w15="http://schemas.microsoft.com/office/word/2012/wordml" xmlns:w16cex="http://schemas.microsoft.com/office/word/2018/wordml/cex" xmlns:w16cid="http://schemas.microsoft.com/office/word/2016/wordml/cid" xmlns:w16="http://schemas.microsoft.com/office/word/2018/wordml" xmlns:w16sdtdh="http://schemas.microsoft.com/office/word/2020/wordml/sdtdatahash" xmlns:w16se="http://schemas.microsoft.com/office/word/2015/wordml/symex" xmlns:wpg="http://schemas.microsoft.com/office/word/2010/wordprocessingGroup" xmlns:wpi="http://schemas.microsoft.com/office/word/2010/wordprocessingInk" xmlns:wne="http://schemas.microsoft.com/office/word/2006/wordml" xmlns:wps="http://schemas.microsoft.com/office/word/2010/wordprocessingShape" mc:Ignorable="w14 w15 w16se w16cid w16 w16cex w16sdtdh wp14">
+<w:document xmlns:wpc="http://schemas.microsoft.com/office/word/2010/wordprocessingCanvas" xmlns:cx="http://schemas.microsoft.com/office/drawing/2014/chartex" xmlns:cx1="http://schemas.microsoft.com/office/drawing/2015/9/8/chartex" xmlns:cx2="http://schemas.microsoft.com/office/drawing/2015/10/21/chartex" xmlns:cx3="http://schemas.microsoft.com/office/drawing/2016/5/9/chartex" xmlns:cx4="http://schemas.microsoft.com/office/drawing/2016/5/10/chartex" xmlns:cx5="http://schemas.microsoft.com/office/drawing/2016/5/11/chartex" xmlns:cx6="http://schemas.microsoft.com/office/drawing/2016/5/12/chartex" xmlns:cx7="http://schemas.microsoft.com/office/drawing/2016/5/13/chartex" xmlns:cx8="http://schemas.microsoft.com/office/drawing/2016/5/14/chartex" xmlns:mc="http://schemas.openxmlformats.org/markup-compatibility/2006" xmlns:aink="http://schemas.microsoft.com/office/drawing/2016/ink" xmlns:am3d="http://schemas.microsoft.com/office/drawing/2017/model3d" xmlns:o="urn:schemas-microsoft-com:office:office" xmlns:oel="http://schemas.microsoft.com/office/2019/extlst" xmlns:r="http://schemas.openxmlformats.org/officeDocument/2006/relationships" xmlns:m="http://schemas.openxmlformats.org/officeDocument/2006/math" xmlns:v="urn:schemas-microsoft-com:vml" xmlns:wp14="http://schemas.microsoft.com/office/word/2010/wordprocessingDrawing" xmlns:wp="http://schemas.openxmlformats.org/drawingml/2006/wordprocessingDrawing" xmlns:w10="urn:schemas-microsoft-com:office:word" xmlns:w="http://schemas.openxmlformats.org/wordprocessingml/2006/main" xmlns:w14="http://schemas.microsoft.com/office/word/2010/wordml" xmlns:w15="http://schemas.microsoft.com/office/word/2012/wordml" xmlns:w16cex="http://schemas.microsoft.com/office/word/2018/wordml/cex" xmlns:w16cid="http://schemas.microsoft.com/office/word/2016/wordml/cid" xmlns:w16="http://schemas.microsoft.com/office/word/2018/wordml" xmlns:w16sdtdh="http://schemas.microsoft.com/office/word/2020/wordml/sdtdatahash" xmlns:w16se="http://schemas.microsoft.com/office/word/2015/wordml/symex" xmlns:wpg="http://schemas.microsoft.com/office/word/2010/wordprocessingGroup" xmlns:wpi="http://schemas.microsoft.com/office/word/2010/wordprocessingInk" xmlns:wne="http://schemas.microsoft.com/office/word/2006/wordml" xmlns:wps="http://schemas.microsoft.com/office/word/2010/wordprocessingShape" mc:Ignorable="w14 w15 w16se w16cid w16 w16cex w16sdtdh wp14">
   <w:body>
     <w:p>
       <w:pPr>
@@ -342,7 +342,6 @@
                 </w:placeholder>
                 <w:text/>
               </w:sdtPr>
-              <w:sdtEndPr/>
               <w:sdtContent>
                 <w:r>
                   <w:t>Dale Chapman, Digital Design Instructor, North Campus</w:t>
@@ -453,7 +452,6 @@
                 </w:placeholder>
                 <w:text/>
               </w:sdtPr>
-              <w:sdtEndPr/>
               <w:sdtContent>
                 <w:r>
                   <w:t>Web Design Fundamentals</w:t>
@@ -955,23 +953,7 @@
                 <w:sz w:val="24"/>
                 <w:szCs w:val="24"/>
               </w:rPr>
-              <w:t xml:space="preserve"> and receive recognition of </w:t>
-            </w:r>
-            <w:r>
-              <w:rPr>
-                <w:rFonts w:ascii="Helvetica" w:hAnsi="Helvetica" w:cs="Helvetica"/>
-                <w:sz w:val="24"/>
-                <w:szCs w:val="24"/>
-              </w:rPr>
-              <w:t>significant</w:t>
-            </w:r>
-            <w:r>
-              <w:rPr>
-                <w:rFonts w:ascii="Helvetica" w:hAnsi="Helvetica" w:cs="Helvetica"/>
-                <w:sz w:val="24"/>
-                <w:szCs w:val="24"/>
-              </w:rPr>
-              <w:t xml:space="preserve"> skills attained</w:t>
+              <w:t xml:space="preserve"> and receive recognition of significant skills attained</w:t>
             </w:r>
           </w:p>
           <w:p>
@@ -1869,7 +1851,6 @@
             <w14:uncheckedState w14:val="2610" w14:font="MS Gothic"/>
           </w14:checkbox>
         </w:sdtPr>
-        <w:sdtEndPr/>
         <w:sdtContent>
           <w:r>
             <w:rPr>
@@ -1913,7 +1894,6 @@
             <w14:uncheckedState w14:val="2610" w14:font="MS Gothic"/>
           </w14:checkbox>
         </w:sdtPr>
-        <w:sdtEndPr/>
         <w:sdtContent>
           <w:r>
             <w:rPr>
@@ -1951,7 +1931,6 @@
             <w14:uncheckedState w14:val="2610" w14:font="MS Gothic"/>
           </w14:checkbox>
         </w:sdtPr>
-        <w:sdtEndPr/>
         <w:sdtContent>
           <w:r>
             <w:rPr>
@@ -1989,7 +1968,6 @@
             <w14:uncheckedState w14:val="2610" w14:font="MS Gothic"/>
           </w14:checkbox>
         </w:sdtPr>
-        <w:sdtEndPr/>
         <w:sdtContent>
           <w:r>
             <w:rPr>
@@ -2027,7 +2005,6 @@
             <w14:uncheckedState w14:val="2610" w14:font="MS Gothic"/>
           </w14:checkbox>
         </w:sdtPr>
-        <w:sdtEndPr/>
         <w:sdtContent>
           <w:r>
             <w:rPr>
@@ -2068,7 +2045,6 @@
             <w14:uncheckedState w14:val="2610" w14:font="MS Gothic"/>
           </w14:checkbox>
         </w:sdtPr>
-        <w:sdtEndPr/>
         <w:sdtContent>
           <w:r>
             <w:rPr>
@@ -2083,9 +2059,6 @@
       <w:pPr>
         <w:spacing w:after="0" w:line="240" w:lineRule="auto"/>
       </w:pPr>
-      <w:r>
-        <w:br w:type="page"/>
-      </w:r>
     </w:p>
     <w:p>
       <w:pPr>
@@ -2106,7 +2079,6 @@
           <w:szCs w:val="28"/>
           <w:u w:val="single"/>
         </w:rPr>
-        <w:lastRenderedPageBreak/>
         <w:t>P</w:t>
       </w:r>
       <w:r>
@@ -2861,7 +2833,7 @@
 </file>
 
 <file path=word/endnotes.xml><?xml version="1.0" encoding="utf-8"?>
-<w:endnotes xmlns:wpc="http://schemas.microsoft.com/office/word/2010/wordprocessingCanvas" xmlns:cx="http://schemas.microsoft.com/office/drawing/2014/chartex" xmlns:cx1="http://schemas.microsoft.com/office/drawing/2015/9/8/chartex" xmlns:cx2="http://schemas.microsoft.com/office/drawing/2015/10/21/chartex" xmlns:cx3="http://schemas.microsoft.com/office/drawing/2016/5/9/chartex" xmlns:cx4="http://schemas.microsoft.com/office/drawing/2016/5/10/chartex" xmlns:cx5="http://schemas.microsoft.com/office/drawing/2016/5/11/chartex" xmlns:cx6="http://schemas.microsoft.com/office/drawing/2016/5/12/chartex" xmlns:cx7="http://schemas.microsoft.com/office/drawing/2016/5/13/chartex" xmlns:cx8="http://schemas.microsoft.com/office/drawing/2016/5/14/chartex" xmlns:mc="http://schemas.openxmlformats.org/markup-compatibility/2006" xmlns:aink="http://schemas.microsoft.com/office/drawing/2016/ink" xmlns:am3d="http://schemas.microsoft.com/office/drawing/2017/model3d" xmlns:o="urn:schemas-microsoft-com:office:office" xmlns:r="http://schemas.openxmlformats.org/officeDocument/2006/relationships" xmlns:m="http://schemas.openxmlformats.org/officeDocument/2006/math" xmlns:v="urn:schemas-microsoft-com:vml" xmlns:wp14="http://schemas.microsoft.com/office/word/2010/wordprocessingDrawing" xmlns:wp="http://schemas.openxmlformats.org/drawingml/2006/wordprocessingDrawing" xmlns:w10="urn:schemas-microsoft-com:office:word" xmlns:w="http://schemas.openxmlformats.org/wordprocessingml/2006/main" xmlns:w14="http://schemas.microsoft.com/office/word/2010/wordml" xmlns:w15="http://schemas.microsoft.com/office/word/2012/wordml" xmlns:w16cex="http://schemas.microsoft.com/office/word/2018/wordml/cex" xmlns:w16cid="http://schemas.microsoft.com/office/word/2016/wordml/cid" xmlns:w16="http://schemas.microsoft.com/office/word/2018/wordml" xmlns:w16sdtdh="http://schemas.microsoft.com/office/word/2020/wordml/sdtdatahash" xmlns:w16se="http://schemas.microsoft.com/office/word/2015/wordml/symex" xmlns:wpg="http://schemas.microsoft.com/office/word/2010/wordprocessingGroup" xmlns:wpi="http://schemas.microsoft.com/office/word/2010/wordprocessingInk" xmlns:wne="http://schemas.microsoft.com/office/word/2006/wordml" xmlns:wps="http://schemas.microsoft.com/office/word/2010/wordprocessingShape" mc:Ignorable="w14 w15 w16se w16cid w16 w16cex w16sdtdh wp14">
+<w:endnotes xmlns:wpc="http://schemas.microsoft.com/office/word/2010/wordprocessingCanvas" xmlns:cx="http://schemas.microsoft.com/office/drawing/2014/chartex" xmlns:cx1="http://schemas.microsoft.com/office/drawing/2015/9/8/chartex" xmlns:cx2="http://schemas.microsoft.com/office/drawing/2015/10/21/chartex" xmlns:cx3="http://schemas.microsoft.com/office/drawing/2016/5/9/chartex" xmlns:cx4="http://schemas.microsoft.com/office/drawing/2016/5/10/chartex" xmlns:cx5="http://schemas.microsoft.com/office/drawing/2016/5/11/chartex" xmlns:cx6="http://schemas.microsoft.com/office/drawing/2016/5/12/chartex" xmlns:cx7="http://schemas.microsoft.com/office/drawing/2016/5/13/chartex" xmlns:cx8="http://schemas.microsoft.com/office/drawing/2016/5/14/chartex" xmlns:mc="http://schemas.openxmlformats.org/markup-compatibility/2006" xmlns:aink="http://schemas.microsoft.com/office/drawing/2016/ink" xmlns:am3d="http://schemas.microsoft.com/office/drawing/2017/model3d" xmlns:o="urn:schemas-microsoft-com:office:office" xmlns:oel="http://schemas.microsoft.com/office/2019/extlst" xmlns:r="http://schemas.openxmlformats.org/officeDocument/2006/relationships" xmlns:m="http://schemas.openxmlformats.org/officeDocument/2006/math" xmlns:v="urn:schemas-microsoft-com:vml" xmlns:wp14="http://schemas.microsoft.com/office/word/2010/wordprocessingDrawing" xmlns:wp="http://schemas.openxmlformats.org/drawingml/2006/wordprocessingDrawing" xmlns:w10="urn:schemas-microsoft-com:office:word" xmlns:w="http://schemas.openxmlformats.org/wordprocessingml/2006/main" xmlns:w14="http://schemas.microsoft.com/office/word/2010/wordml" xmlns:w15="http://schemas.microsoft.com/office/word/2012/wordml" xmlns:w16cex="http://schemas.microsoft.com/office/word/2018/wordml/cex" xmlns:w16cid="http://schemas.microsoft.com/office/word/2016/wordml/cid" xmlns:w16="http://schemas.microsoft.com/office/word/2018/wordml" xmlns:w16sdtdh="http://schemas.microsoft.com/office/word/2020/wordml/sdtdatahash" xmlns:w16se="http://schemas.microsoft.com/office/word/2015/wordml/symex" xmlns:wpg="http://schemas.microsoft.com/office/word/2010/wordprocessingGroup" xmlns:wpi="http://schemas.microsoft.com/office/word/2010/wordprocessingInk" xmlns:wne="http://schemas.microsoft.com/office/word/2006/wordml" xmlns:wps="http://schemas.microsoft.com/office/word/2010/wordprocessingShape" mc:Ignorable="w14 w15 w16se w16cid w16 w16cex w16sdtdh wp14">
   <w:endnote w:type="separator" w:id="-1">
     <w:p>
       <w:pPr>
@@ -2886,7 +2858,7 @@
 </file>
 
 <file path=word/footnotes.xml><?xml version="1.0" encoding="utf-8"?>
-<w:footnotes xmlns:wpc="http://schemas.microsoft.com/office/word/2010/wordprocessingCanvas" xmlns:cx="http://schemas.microsoft.com/office/drawing/2014/chartex" xmlns:cx1="http://schemas.microsoft.com/office/drawing/2015/9/8/chartex" xmlns:cx2="http://schemas.microsoft.com/office/drawing/2015/10/21/chartex" xmlns:cx3="http://schemas.microsoft.com/office/drawing/2016/5/9/chartex" xmlns:cx4="http://schemas.microsoft.com/office/drawing/2016/5/10/chartex" xmlns:cx5="http://schemas.microsoft.com/office/drawing/2016/5/11/chartex" xmlns:cx6="http://schemas.microsoft.com/office/drawing/2016/5/12/chartex" xmlns:cx7="http://schemas.microsoft.com/office/drawing/2016/5/13/chartex" xmlns:cx8="http://schemas.microsoft.com/office/drawing/2016/5/14/chartex" xmlns:mc="http://schemas.openxmlformats.org/markup-compatibility/2006" xmlns:aink="http://schemas.microsoft.com/office/drawing/2016/ink" xmlns:am3d="http://schemas.microsoft.com/office/drawing/2017/model3d" xmlns:o="urn:schemas-microsoft-com:office:office" xmlns:r="http://schemas.openxmlformats.org/officeDocument/2006/relationships" xmlns:m="http://schemas.openxmlformats.org/officeDocument/2006/math" xmlns:v="urn:schemas-microsoft-com:vml" xmlns:wp14="http://schemas.microsoft.com/office/word/2010/wordprocessingDrawing" xmlns:wp="http://schemas.openxmlformats.org/drawingml/2006/wordprocessingDrawing" xmlns:w10="urn:schemas-microsoft-com:office:word" xmlns:w="http://schemas.openxmlformats.org/wordprocessingml/2006/main" xmlns:w14="http://schemas.microsoft.com/office/word/2010/wordml" xmlns:w15="http://schemas.microsoft.com/office/word/2012/wordml" xmlns:w16cex="http://schemas.microsoft.com/office/word/2018/wordml/cex" xmlns:w16cid="http://schemas.microsoft.com/office/word/2016/wordml/cid" xmlns:w16="http://schemas.microsoft.com/office/word/2018/wordml" xmlns:w16sdtdh="http://schemas.microsoft.com/office/word/2020/wordml/sdtdatahash" xmlns:w16se="http://schemas.microsoft.com/office/word/2015/wordml/symex" xmlns:wpg="http://schemas.microsoft.com/office/word/2010/wordprocessingGroup" xmlns:wpi="http://schemas.microsoft.com/office/word/2010/wordprocessingInk" xmlns:wne="http://schemas.microsoft.com/office/word/2006/wordml" xmlns:wps="http://schemas.microsoft.com/office/word/2010/wordprocessingShape" mc:Ignorable="w14 w15 w16se w16cid w16 w16cex w16sdtdh wp14">
+<w:footnotes xmlns:wpc="http://schemas.microsoft.com/office/word/2010/wordprocessingCanvas" xmlns:cx="http://schemas.microsoft.com/office/drawing/2014/chartex" xmlns:cx1="http://schemas.microsoft.com/office/drawing/2015/9/8/chartex" xmlns:cx2="http://schemas.microsoft.com/office/drawing/2015/10/21/chartex" xmlns:cx3="http://schemas.microsoft.com/office/drawing/2016/5/9/chartex" xmlns:cx4="http://schemas.microsoft.com/office/drawing/2016/5/10/chartex" xmlns:cx5="http://schemas.microsoft.com/office/drawing/2016/5/11/chartex" xmlns:cx6="http://schemas.microsoft.com/office/drawing/2016/5/12/chartex" xmlns:cx7="http://schemas.microsoft.com/office/drawing/2016/5/13/chartex" xmlns:cx8="http://schemas.microsoft.com/office/drawing/2016/5/14/chartex" xmlns:mc="http://schemas.openxmlformats.org/markup-compatibility/2006" xmlns:aink="http://schemas.microsoft.com/office/drawing/2016/ink" xmlns:am3d="http://schemas.microsoft.com/office/drawing/2017/model3d" xmlns:o="urn:schemas-microsoft-com:office:office" xmlns:oel="http://schemas.microsoft.com/office/2019/extlst" xmlns:r="http://schemas.openxmlformats.org/officeDocument/2006/relationships" xmlns:m="http://schemas.openxmlformats.org/officeDocument/2006/math" xmlns:v="urn:schemas-microsoft-com:vml" xmlns:wp14="http://schemas.microsoft.com/office/word/2010/wordprocessingDrawing" xmlns:wp="http://schemas.openxmlformats.org/drawingml/2006/wordprocessingDrawing" xmlns:w10="urn:schemas-microsoft-com:office:word" xmlns:w="http://schemas.openxmlformats.org/wordprocessingml/2006/main" xmlns:w14="http://schemas.microsoft.com/office/word/2010/wordml" xmlns:w15="http://schemas.microsoft.com/office/word/2012/wordml" xmlns:w16cex="http://schemas.microsoft.com/office/word/2018/wordml/cex" xmlns:w16cid="http://schemas.microsoft.com/office/word/2016/wordml/cid" xmlns:w16="http://schemas.microsoft.com/office/word/2018/wordml" xmlns:w16sdtdh="http://schemas.microsoft.com/office/word/2020/wordml/sdtdatahash" xmlns:w16se="http://schemas.microsoft.com/office/word/2015/wordml/symex" xmlns:wpg="http://schemas.microsoft.com/office/word/2010/wordprocessingGroup" xmlns:wpi="http://schemas.microsoft.com/office/word/2010/wordprocessingInk" xmlns:wne="http://schemas.microsoft.com/office/word/2006/wordml" xmlns:wps="http://schemas.microsoft.com/office/word/2010/wordprocessingShape" mc:Ignorable="w14 w15 w16se w16cid w16 w16cex w16sdtdh wp14">
   <w:footnote w:type="separator" w:id="-1">
     <w:p>
       <w:pPr>
@@ -2911,7 +2883,7 @@
 </file>
 
 <file path=word/header1.xml><?xml version="1.0" encoding="utf-8"?>
-<w:hdr xmlns:wpc="http://schemas.microsoft.com/office/word/2010/wordprocessingCanvas" xmlns:cx="http://schemas.microsoft.com/office/drawing/2014/chartex" xmlns:cx1="http://schemas.microsoft.com/office/drawing/2015/9/8/chartex" xmlns:cx2="http://schemas.microsoft.com/office/drawing/2015/10/21/chartex" xmlns:cx3="http://schemas.microsoft.com/office/drawing/2016/5/9/chartex" xmlns:cx4="http://schemas.microsoft.com/office/drawing/2016/5/10/chartex" xmlns:cx5="http://schemas.microsoft.com/office/drawing/2016/5/11/chartex" xmlns:cx6="http://schemas.microsoft.com/office/drawing/2016/5/12/chartex" xmlns:cx7="http://schemas.microsoft.com/office/drawing/2016/5/13/chartex" xmlns:cx8="http://schemas.microsoft.com/office/drawing/2016/5/14/chartex" xmlns:mc="http://schemas.openxmlformats.org/markup-compatibility/2006" xmlns:aink="http://schemas.microsoft.com/office/drawing/2016/ink" xmlns:am3d="http://schemas.microsoft.com/office/drawing/2017/model3d" xmlns:o="urn:schemas-microsoft-com:office:office" xmlns:r="http://schemas.openxmlformats.org/officeDocument/2006/relationships" xmlns:m="http://schemas.openxmlformats.org/officeDocument/2006/math" xmlns:v="urn:schemas-microsoft-com:vml" xmlns:wp14="http://schemas.microsoft.com/office/word/2010/wordprocessingDrawing" xmlns:wp="http://schemas.openxmlformats.org/drawingml/2006/wordprocessingDrawing" xmlns:w10="urn:schemas-microsoft-com:office:word" xmlns:w="http://schemas.openxmlformats.org/wordprocessingml/2006/main" xmlns:w14="http://schemas.microsoft.com/office/word/2010/wordml" xmlns:w15="http://schemas.microsoft.com/office/word/2012/wordml" xmlns:w16cex="http://schemas.microsoft.com/office/word/2018/wordml/cex" xmlns:w16cid="http://schemas.microsoft.com/office/word/2016/wordml/cid" xmlns:w16="http://schemas.microsoft.com/office/word/2018/wordml" xmlns:w16sdtdh="http://schemas.microsoft.com/office/word/2020/wordml/sdtdatahash" xmlns:w16se="http://schemas.microsoft.com/office/word/2015/wordml/symex" xmlns:wpg="http://schemas.microsoft.com/office/word/2010/wordprocessingGroup" xmlns:wpi="http://schemas.microsoft.com/office/word/2010/wordprocessingInk" xmlns:wne="http://schemas.microsoft.com/office/word/2006/wordml" xmlns:wps="http://schemas.microsoft.com/office/word/2010/wordprocessingShape" mc:Ignorable="w14 w15 w16se w16cid w16 w16cex w16sdtdh wp14">
+<w:hdr xmlns:wpc="http://schemas.microsoft.com/office/word/2010/wordprocessingCanvas" xmlns:cx="http://schemas.microsoft.com/office/drawing/2014/chartex" xmlns:cx1="http://schemas.microsoft.com/office/drawing/2015/9/8/chartex" xmlns:cx2="http://schemas.microsoft.com/office/drawing/2015/10/21/chartex" xmlns:cx3="http://schemas.microsoft.com/office/drawing/2016/5/9/chartex" xmlns:cx4="http://schemas.microsoft.com/office/drawing/2016/5/10/chartex" xmlns:cx5="http://schemas.microsoft.com/office/drawing/2016/5/11/chartex" xmlns:cx6="http://schemas.microsoft.com/office/drawing/2016/5/12/chartex" xmlns:cx7="http://schemas.microsoft.com/office/drawing/2016/5/13/chartex" xmlns:cx8="http://schemas.microsoft.com/office/drawing/2016/5/14/chartex" xmlns:mc="http://schemas.openxmlformats.org/markup-compatibility/2006" xmlns:aink="http://schemas.microsoft.com/office/drawing/2016/ink" xmlns:am3d="http://schemas.microsoft.com/office/drawing/2017/model3d" xmlns:o="urn:schemas-microsoft-com:office:office" xmlns:oel="http://schemas.microsoft.com/office/2019/extlst" xmlns:r="http://schemas.openxmlformats.org/officeDocument/2006/relationships" xmlns:m="http://schemas.openxmlformats.org/officeDocument/2006/math" xmlns:v="urn:schemas-microsoft-com:vml" xmlns:wp14="http://schemas.microsoft.com/office/word/2010/wordprocessingDrawing" xmlns:wp="http://schemas.openxmlformats.org/drawingml/2006/wordprocessingDrawing" xmlns:w10="urn:schemas-microsoft-com:office:word" xmlns:w="http://schemas.openxmlformats.org/wordprocessingml/2006/main" xmlns:w14="http://schemas.microsoft.com/office/word/2010/wordml" xmlns:w15="http://schemas.microsoft.com/office/word/2012/wordml" xmlns:w16cex="http://schemas.microsoft.com/office/word/2018/wordml/cex" xmlns:w16cid="http://schemas.microsoft.com/office/word/2016/wordml/cid" xmlns:w16="http://schemas.microsoft.com/office/word/2018/wordml" xmlns:w16sdtdh="http://schemas.microsoft.com/office/word/2020/wordml/sdtdatahash" xmlns:w16se="http://schemas.microsoft.com/office/word/2015/wordml/symex" xmlns:wpg="http://schemas.microsoft.com/office/word/2010/wordprocessingGroup" xmlns:wpi="http://schemas.microsoft.com/office/word/2010/wordprocessingInk" xmlns:wne="http://schemas.microsoft.com/office/word/2006/wordml" xmlns:wps="http://schemas.microsoft.com/office/word/2010/wordprocessingShape" mc:Ignorable="w14 w15 w16se w16cid w16 w16cex w16sdtdh wp14">
   <w:p>
     <w:pPr>
       <w:jc w:val="center"/>
@@ -2937,7 +2909,7 @@
 </file>
 
 <file path=word/header2.xml><?xml version="1.0" encoding="utf-8"?>
-<w:hdr xmlns:wpc="http://schemas.microsoft.com/office/word/2010/wordprocessingCanvas" xmlns:cx="http://schemas.microsoft.com/office/drawing/2014/chartex" xmlns:cx1="http://schemas.microsoft.com/office/drawing/2015/9/8/chartex" xmlns:cx2="http://schemas.microsoft.com/office/drawing/2015/10/21/chartex" xmlns:cx3="http://schemas.microsoft.com/office/drawing/2016/5/9/chartex" xmlns:cx4="http://schemas.microsoft.com/office/drawing/2016/5/10/chartex" xmlns:cx5="http://schemas.microsoft.com/office/drawing/2016/5/11/chartex" xmlns:cx6="http://schemas.microsoft.com/office/drawing/2016/5/12/chartex" xmlns:cx7="http://schemas.microsoft.com/office/drawing/2016/5/13/chartex" xmlns:cx8="http://schemas.microsoft.com/office/drawing/2016/5/14/chartex" xmlns:mc="http://schemas.openxmlformats.org/markup-compatibility/2006" xmlns:aink="http://schemas.microsoft.com/office/drawing/2016/ink" xmlns:am3d="http://schemas.microsoft.com/office/drawing/2017/model3d" xmlns:o="urn:schemas-microsoft-com:office:office" xmlns:r="http://schemas.openxmlformats.org/officeDocument/2006/relationships" xmlns:m="http://schemas.openxmlformats.org/officeDocument/2006/math" xmlns:v="urn:schemas-microsoft-com:vml" xmlns:wp14="http://schemas.microsoft.com/office/word/2010/wordprocessingDrawing" xmlns:wp="http://schemas.openxmlformats.org/drawingml/2006/wordprocessingDrawing" xmlns:w10="urn:schemas-microsoft-com:office:word" xmlns:w="http://schemas.openxmlformats.org/wordprocessingml/2006/main" xmlns:w14="http://schemas.microsoft.com/office/word/2010/wordml" xmlns:w15="http://schemas.microsoft.com/office/word/2012/wordml" xmlns:w16cex="http://schemas.microsoft.com/office/word/2018/wordml/cex" xmlns:w16cid="http://schemas.microsoft.com/office/word/2016/wordml/cid" xmlns:w16="http://schemas.microsoft.com/office/word/2018/wordml" xmlns:w16sdtdh="http://schemas.microsoft.com/office/word/2020/wordml/sdtdatahash" xmlns:w16se="http://schemas.microsoft.com/office/word/2015/wordml/symex" xmlns:wpg="http://schemas.microsoft.com/office/word/2010/wordprocessingGroup" xmlns:wpi="http://schemas.microsoft.com/office/word/2010/wordprocessingInk" xmlns:wne="http://schemas.microsoft.com/office/word/2006/wordml" xmlns:wps="http://schemas.microsoft.com/office/word/2010/wordprocessingShape" mc:Ignorable="w14 w15 w16se w16cid w16 w16cex w16sdtdh wp14">
+<w:hdr xmlns:wpc="http://schemas.microsoft.com/office/word/2010/wordprocessingCanvas" xmlns:cx="http://schemas.microsoft.com/office/drawing/2014/chartex" xmlns:cx1="http://schemas.microsoft.com/office/drawing/2015/9/8/chartex" xmlns:cx2="http://schemas.microsoft.com/office/drawing/2015/10/21/chartex" xmlns:cx3="http://schemas.microsoft.com/office/drawing/2016/5/9/chartex" xmlns:cx4="http://schemas.microsoft.com/office/drawing/2016/5/10/chartex" xmlns:cx5="http://schemas.microsoft.com/office/drawing/2016/5/11/chartex" xmlns:cx6="http://schemas.microsoft.com/office/drawing/2016/5/12/chartex" xmlns:cx7="http://schemas.microsoft.com/office/drawing/2016/5/13/chartex" xmlns:cx8="http://schemas.microsoft.com/office/drawing/2016/5/14/chartex" xmlns:mc="http://schemas.openxmlformats.org/markup-compatibility/2006" xmlns:aink="http://schemas.microsoft.com/office/drawing/2016/ink" xmlns:am3d="http://schemas.microsoft.com/office/drawing/2017/model3d" xmlns:o="urn:schemas-microsoft-com:office:office" xmlns:oel="http://schemas.microsoft.com/office/2019/extlst" xmlns:r="http://schemas.openxmlformats.org/officeDocument/2006/relationships" xmlns:m="http://schemas.openxmlformats.org/officeDocument/2006/math" xmlns:v="urn:schemas-microsoft-com:vml" xmlns:wp14="http://schemas.microsoft.com/office/word/2010/wordprocessingDrawing" xmlns:wp="http://schemas.openxmlformats.org/drawingml/2006/wordprocessingDrawing" xmlns:w10="urn:schemas-microsoft-com:office:word" xmlns:w="http://schemas.openxmlformats.org/wordprocessingml/2006/main" xmlns:w14="http://schemas.microsoft.com/office/word/2010/wordml" xmlns:w15="http://schemas.microsoft.com/office/word/2012/wordml" xmlns:w16cex="http://schemas.microsoft.com/office/word/2018/wordml/cex" xmlns:w16cid="http://schemas.microsoft.com/office/word/2016/wordml/cid" xmlns:w16="http://schemas.microsoft.com/office/word/2018/wordml" xmlns:w16sdtdh="http://schemas.microsoft.com/office/word/2020/wordml/sdtdatahash" xmlns:w16se="http://schemas.microsoft.com/office/word/2015/wordml/symex" xmlns:wpg="http://schemas.microsoft.com/office/word/2010/wordprocessingGroup" xmlns:wpi="http://schemas.microsoft.com/office/word/2010/wordprocessingInk" xmlns:wne="http://schemas.microsoft.com/office/word/2006/wordml" xmlns:wps="http://schemas.microsoft.com/office/word/2010/wordprocessingShape" mc:Ignorable="w14 w15 w16se w16cid w16 w16cex w16sdtdh wp14">
   <w:p>
     <w:pPr>
       <w:pStyle w:val="Header"/>
@@ -2960,7 +2932,7 @@
 </file>
 
 <file path=word/numbering.xml><?xml version="1.0" encoding="utf-8"?>
-<w:numbering xmlns:wpc="http://schemas.microsoft.com/office/word/2010/wordprocessingCanvas" xmlns:cx="http://schemas.microsoft.com/office/drawing/2014/chartex" xmlns:cx1="http://schemas.microsoft.com/office/drawing/2015/9/8/chartex" xmlns:cx2="http://schemas.microsoft.com/office/drawing/2015/10/21/chartex" xmlns:cx3="http://schemas.microsoft.com/office/drawing/2016/5/9/chartex" xmlns:cx4="http://schemas.microsoft.com/office/drawing/2016/5/10/chartex" xmlns:cx5="http://schemas.microsoft.com/office/drawing/2016/5/11/chartex" xmlns:cx6="http://schemas.microsoft.com/office/drawing/2016/5/12/chartex" xmlns:cx7="http://schemas.microsoft.com/office/drawing/2016/5/13/chartex" xmlns:cx8="http://schemas.microsoft.com/office/drawing/2016/5/14/chartex" xmlns:mc="http://schemas.openxmlformats.org/markup-compatibility/2006" xmlns:aink="http://schemas.microsoft.com/office/drawing/2016/ink" xmlns:am3d="http://schemas.microsoft.com/office/drawing/2017/model3d" xmlns:o="urn:schemas-microsoft-com:office:office" xmlns:r="http://schemas.openxmlformats.org/officeDocument/2006/relationships" xmlns:m="http://schemas.openxmlformats.org/officeDocument/2006/math" xmlns:v="urn:schemas-microsoft-com:vml" xmlns:wp14="http://schemas.microsoft.com/office/word/2010/wordprocessingDrawing" xmlns:wp="http://schemas.openxmlformats.org/drawingml/2006/wordprocessingDrawing" xmlns:w10="urn:schemas-microsoft-com:office:word" xmlns:w="http://schemas.openxmlformats.org/wordprocessingml/2006/main" xmlns:w14="http://schemas.microsoft.com/office/word/2010/wordml" xmlns:w15="http://schemas.microsoft.com/office/word/2012/wordml" xmlns:w16cex="http://schemas.microsoft.com/office/word/2018/wordml/cex" xmlns:w16cid="http://schemas.microsoft.com/office/word/2016/wordml/cid" xmlns:w16="http://schemas.microsoft.com/office/word/2018/wordml" xmlns:w16sdtdh="http://schemas.microsoft.com/office/word/2020/wordml/sdtdatahash" xmlns:w16se="http://schemas.microsoft.com/office/word/2015/wordml/symex" xmlns:wpg="http://schemas.microsoft.com/office/word/2010/wordprocessingGroup" xmlns:wpi="http://schemas.microsoft.com/office/word/2010/wordprocessingInk" xmlns:wne="http://schemas.microsoft.com/office/word/2006/wordml" xmlns:wps="http://schemas.microsoft.com/office/word/2010/wordprocessingShape" mc:Ignorable="w14 w15 w16se w16cid w16 w16cex w16sdtdh wp14">
+<w:numbering xmlns:wpc="http://schemas.microsoft.com/office/word/2010/wordprocessingCanvas" xmlns:cx="http://schemas.microsoft.com/office/drawing/2014/chartex" xmlns:cx1="http://schemas.microsoft.com/office/drawing/2015/9/8/chartex" xmlns:cx2="http://schemas.microsoft.com/office/drawing/2015/10/21/chartex" xmlns:cx3="http://schemas.microsoft.com/office/drawing/2016/5/9/chartex" xmlns:cx4="http://schemas.microsoft.com/office/drawing/2016/5/10/chartex" xmlns:cx5="http://schemas.microsoft.com/office/drawing/2016/5/11/chartex" xmlns:cx6="http://schemas.microsoft.com/office/drawing/2016/5/12/chartex" xmlns:cx7="http://schemas.microsoft.com/office/drawing/2016/5/13/chartex" xmlns:cx8="http://schemas.microsoft.com/office/drawing/2016/5/14/chartex" xmlns:mc="http://schemas.openxmlformats.org/markup-compatibility/2006" xmlns:aink="http://schemas.microsoft.com/office/drawing/2016/ink" xmlns:am3d="http://schemas.microsoft.com/office/drawing/2017/model3d" xmlns:o="urn:schemas-microsoft-com:office:office" xmlns:oel="http://schemas.microsoft.com/office/2019/extlst" xmlns:r="http://schemas.openxmlformats.org/officeDocument/2006/relationships" xmlns:m="http://schemas.openxmlformats.org/officeDocument/2006/math" xmlns:v="urn:schemas-microsoft-com:vml" xmlns:wp14="http://schemas.microsoft.com/office/word/2010/wordprocessingDrawing" xmlns:wp="http://schemas.openxmlformats.org/drawingml/2006/wordprocessingDrawing" xmlns:w10="urn:schemas-microsoft-com:office:word" xmlns:w="http://schemas.openxmlformats.org/wordprocessingml/2006/main" xmlns:w14="http://schemas.microsoft.com/office/word/2010/wordml" xmlns:w15="http://schemas.microsoft.com/office/word/2012/wordml" xmlns:w16cex="http://schemas.microsoft.com/office/word/2018/wordml/cex" xmlns:w16cid="http://schemas.microsoft.com/office/word/2016/wordml/cid" xmlns:w16="http://schemas.microsoft.com/office/word/2018/wordml" xmlns:w16sdtdh="http://schemas.microsoft.com/office/word/2020/wordml/sdtdatahash" xmlns:w16se="http://schemas.microsoft.com/office/word/2015/wordml/symex" xmlns:wpg="http://schemas.microsoft.com/office/word/2010/wordprocessingGroup" xmlns:wpi="http://schemas.microsoft.com/office/word/2010/wordprocessingInk" xmlns:wne="http://schemas.microsoft.com/office/word/2006/wordml" xmlns:wps="http://schemas.microsoft.com/office/word/2010/wordprocessingShape" mc:Ignorable="w14 w15 w16se w16cid w16 w16cex w16sdtdh wp14">
   <w:abstractNum w:abstractNumId="0" w15:restartNumberingAfterBreak="0">
     <w:nsid w:val="13E27F13"/>
     <w:multiLevelType w:val="hybridMultilevel"/>
@@ -3386,16 +3358,16 @@
       </w:pPr>
     </w:lvl>
   </w:abstractNum>
-  <w:num w:numId="1">
+  <w:num w:numId="1" w16cid:durableId="1242834942">
     <w:abstractNumId w:val="0"/>
   </w:num>
-  <w:num w:numId="2">
+  <w:num w:numId="2" w16cid:durableId="659307401">
     <w:abstractNumId w:val="1"/>
   </w:num>
-  <w:num w:numId="3">
+  <w:num w:numId="3" w16cid:durableId="346760199">
     <w:abstractNumId w:val="3"/>
   </w:num>
-  <w:num w:numId="4">
+  <w:num w:numId="4" w16cid:durableId="123041950">
     <w:abstractNumId w:val="2"/>
   </w:num>
 </w:numbering>
@@ -4023,7 +3995,7 @@
 </file>
 
 <file path=word/glossary/document.xml><?xml version="1.0" encoding="utf-8"?>
-<w:glossaryDocument xmlns:wpc="http://schemas.microsoft.com/office/word/2010/wordprocessingCanvas" xmlns:cx="http://schemas.microsoft.com/office/drawing/2014/chartex" xmlns:cx1="http://schemas.microsoft.com/office/drawing/2015/9/8/chartex" xmlns:cx2="http://schemas.microsoft.com/office/drawing/2015/10/21/chartex" xmlns:cx3="http://schemas.microsoft.com/office/drawing/2016/5/9/chartex" xmlns:cx4="http://schemas.microsoft.com/office/drawing/2016/5/10/chartex" xmlns:cx5="http://schemas.microsoft.com/office/drawing/2016/5/11/chartex" xmlns:cx6="http://schemas.microsoft.com/office/drawing/2016/5/12/chartex" xmlns:cx7="http://schemas.microsoft.com/office/drawing/2016/5/13/chartex" xmlns:cx8="http://schemas.microsoft.com/office/drawing/2016/5/14/chartex" xmlns:mc="http://schemas.openxmlformats.org/markup-compatibility/2006" xmlns:aink="http://schemas.microsoft.com/office/drawing/2016/ink" xmlns:am3d="http://schemas.microsoft.com/office/drawing/2017/model3d" xmlns:o="urn:schemas-microsoft-com:office:office" xmlns:r="http://schemas.openxmlformats.org/officeDocument/2006/relationships" xmlns:m="http://schemas.openxmlformats.org/officeDocument/2006/math" xmlns:v="urn:schemas-microsoft-com:vml" xmlns:wp14="http://schemas.microsoft.com/office/word/2010/wordprocessingDrawing" xmlns:wp="http://schemas.openxmlformats.org/drawingml/2006/wordprocessingDrawing" xmlns:w10="urn:schemas-microsoft-com:office:word" xmlns:w="http://schemas.openxmlformats.org/wordprocessingml/2006/main" xmlns:w14="http://schemas.microsoft.com/office/word/2010/wordml" xmlns:w15="http://schemas.microsoft.com/office/word/2012/wordml" xmlns:w16cex="http://schemas.microsoft.com/office/word/2018/wordml/cex" xmlns:w16cid="http://schemas.microsoft.com/office/word/2016/wordml/cid" xmlns:w16="http://schemas.microsoft.com/office/word/2018/wordml" xmlns:w16sdtdh="http://schemas.microsoft.com/office/word/2020/wordml/sdtdatahash" xmlns:w16se="http://schemas.microsoft.com/office/word/2015/wordml/symex" xmlns:wpg="http://schemas.microsoft.com/office/word/2010/wordprocessingGroup" xmlns:wpi="http://schemas.microsoft.com/office/word/2010/wordprocessingInk" xmlns:wne="http://schemas.microsoft.com/office/word/2006/wordml" xmlns:wps="http://schemas.microsoft.com/office/word/2010/wordprocessingShape" mc:Ignorable="w14 w15 w16se w16cid w16 w16cex w16sdtdh wp14">
+<w:glossaryDocument xmlns:wpc="http://schemas.microsoft.com/office/word/2010/wordprocessingCanvas" xmlns:cx="http://schemas.microsoft.com/office/drawing/2014/chartex" xmlns:cx1="http://schemas.microsoft.com/office/drawing/2015/9/8/chartex" xmlns:cx2="http://schemas.microsoft.com/office/drawing/2015/10/21/chartex" xmlns:cx3="http://schemas.microsoft.com/office/drawing/2016/5/9/chartex" xmlns:cx4="http://schemas.microsoft.com/office/drawing/2016/5/10/chartex" xmlns:cx5="http://schemas.microsoft.com/office/drawing/2016/5/11/chartex" xmlns:cx6="http://schemas.microsoft.com/office/drawing/2016/5/12/chartex" xmlns:cx7="http://schemas.microsoft.com/office/drawing/2016/5/13/chartex" xmlns:cx8="http://schemas.microsoft.com/office/drawing/2016/5/14/chartex" xmlns:mc="http://schemas.openxmlformats.org/markup-compatibility/2006" xmlns:aink="http://schemas.microsoft.com/office/drawing/2016/ink" xmlns:am3d="http://schemas.microsoft.com/office/drawing/2017/model3d" xmlns:o="urn:schemas-microsoft-com:office:office" xmlns:oel="http://schemas.microsoft.com/office/2019/extlst" xmlns:r="http://schemas.openxmlformats.org/officeDocument/2006/relationships" xmlns:m="http://schemas.openxmlformats.org/officeDocument/2006/math" xmlns:v="urn:schemas-microsoft-com:vml" xmlns:wp14="http://schemas.microsoft.com/office/word/2010/wordprocessingDrawing" xmlns:wp="http://schemas.openxmlformats.org/drawingml/2006/wordprocessingDrawing" xmlns:w10="urn:schemas-microsoft-com:office:word" xmlns:w="http://schemas.openxmlformats.org/wordprocessingml/2006/main" xmlns:w14="http://schemas.microsoft.com/office/word/2010/wordml" xmlns:w15="http://schemas.microsoft.com/office/word/2012/wordml" xmlns:w16cex="http://schemas.microsoft.com/office/word/2018/wordml/cex" xmlns:w16cid="http://schemas.microsoft.com/office/word/2016/wordml/cid" xmlns:w16="http://schemas.microsoft.com/office/word/2018/wordml" xmlns:w16sdtdh="http://schemas.microsoft.com/office/word/2020/wordml/sdtdatahash" xmlns:w16se="http://schemas.microsoft.com/office/word/2015/wordml/symex" xmlns:wpg="http://schemas.microsoft.com/office/word/2010/wordprocessingGroup" xmlns:wpi="http://schemas.microsoft.com/office/word/2010/wordprocessingInk" xmlns:wne="http://schemas.microsoft.com/office/word/2006/wordml" xmlns:wps="http://schemas.microsoft.com/office/word/2010/wordprocessingShape" mc:Ignorable="w14 w15 w16se w16cid w16 w16cex w16sdtdh wp14">
   <w:docParts>
     <w:docPart>
       <w:docPartPr>
@@ -4132,14 +4104,14 @@
     <w:charset w:val="00"/>
     <w:family w:val="swiss"/>
     <w:pitch w:val="variable"/>
-    <w:sig w:usb0="E4002EFF" w:usb1="C200247B" w:usb2="00000009" w:usb3="00000000" w:csb0="000001FF" w:csb1="00000000"/>
+    <w:sig w:usb0="E0002AFF" w:usb1="C000247B" w:usb2="00000009" w:usb3="00000000" w:csb0="000001FF" w:csb1="00000000"/>
   </w:font>
   <w:font w:name="Calibri Light">
     <w:panose1 w:val="020F0302020204030204"/>
     <w:charset w:val="00"/>
     <w:family w:val="swiss"/>
     <w:pitch w:val="variable"/>
-    <w:sig w:usb0="E4002EFF" w:usb1="C200247B" w:usb2="00000009" w:usb3="00000000" w:csb0="000001FF" w:csb1="00000000"/>
+    <w:sig w:usb0="E4002EFF" w:usb1="C000247B" w:usb2="00000009" w:usb3="00000000" w:csb0="000001FF" w:csb1="00000000"/>
   </w:font>
   <w:font w:name="Helvetica">
     <w:panose1 w:val="00000000000000000000"/>
@@ -4188,6 +4160,7 @@
     <w:rsid w:val="00856793"/>
     <w:rsid w:val="00906FD2"/>
     <w:rsid w:val="00962300"/>
+    <w:rsid w:val="00B07CE9"/>
     <w:rsid w:val="00B67EB4"/>
     <w:rsid w:val="00E029A3"/>
     <w:rsid w:val="00E1505B"/>
@@ -4650,13 +4623,6 @@
       <w:color w:val="808080"/>
     </w:rPr>
   </w:style>
-  <w:style w:type="paragraph" w:customStyle="1" w:styleId="AF77D290346B407F9DED3268640E2A782">
-    <w:name w:val="AF77D290346B407F9DED3268640E2A782"/>
-    <w:rsid w:val="00E1505B"/>
-    <w:rPr>
-      <w:rFonts w:eastAsiaTheme="minorHAnsi"/>
-    </w:rPr>
-  </w:style>
   <w:style w:type="paragraph" w:customStyle="1" w:styleId="7A618493EAE24F2CB12F58EB903376D32">
     <w:name w:val="7A618493EAE24F2CB12F58EB903376D32"/>
     <w:rsid w:val="00155836"/>
